--- a/Cau3_figma/Anh_figma.docx
+++ b/Cau3_figma/Anh_figma.docx
@@ -18,6 +18,43 @@
         </w:rPr>
         <w:t>ẢNH GIAO DIỆN TRANG CÁ NHÂN “ZALO TRÊN ĐIỆN THOẠI”:</w:t>
       </w:r>
+    </w:p>
+    <w:p>
+      <w:pPr>
+        <w:rPr>
+          <w:rFonts w:ascii="Times New Roman" w:hAnsi="Times New Roman" w:cs="Times New Roman"/>
+          <w:noProof/>
+          <w:lang w:eastAsia="zh-CN"/>
+        </w:rPr>
+      </w:pPr>
+      <w:r>
+        <w:rPr>
+          <w:rFonts w:ascii="Times New Roman" w:hAnsi="Times New Roman" w:cs="Times New Roman"/>
+          <w:noProof/>
+          <w:lang w:eastAsia="zh-CN"/>
+        </w:rPr>
+        <w:t xml:space="preserve">Link figma: </w:t>
+      </w:r>
+      <w:hyperlink r:id="rId4" w:history="1">
+        <w:r>
+          <w:rPr>
+            <w:rStyle w:val="Hyperlink"/>
+            <w:rFonts w:ascii="Times New Roman" w:hAnsi="Times New Roman" w:cs="Times New Roman"/>
+            <w:noProof/>
+            <w:lang w:eastAsia="zh-CN"/>
+          </w:rPr>
+          <w:t>https://www.figma.com/file/sYo8aQwUVctp5pmY9djXta/Untitled?type=design&amp;node-id=0%3A1&amp;mode=design&amp;t=p0bbdRgZ0vFr4eyx-1</w:t>
+        </w:r>
+      </w:hyperlink>
+    </w:p>
+    <w:p>
+      <w:pPr>
+        <w:rPr>
+          <w:rFonts w:ascii="Times New Roman" w:hAnsi="Times New Roman" w:cs="Times New Roman"/>
+          <w:noProof/>
+          <w:lang w:eastAsia="zh-CN"/>
+        </w:rPr>
+      </w:pPr>
       <w:bookmarkStart w:id="0" w:name="_GoBack"/>
       <w:bookmarkEnd w:id="0"/>
     </w:p>
@@ -52,7 +89,7 @@
                     <pic:cNvPicPr/>
                   </pic:nvPicPr>
                   <pic:blipFill>
-                    <a:blip r:embed="rId4" cstate="print">
+                    <a:blip r:embed="rId5" cstate="print">
                       <a:extLst>
                         <a:ext uri="{28A0092B-C50C-407E-A947-70E740481C1C}">
                           <a14:useLocalDpi xmlns:a14="http://schemas.microsoft.com/office/drawing/2010/main" val="0"/>
@@ -86,6 +123,7 @@
           <w:noProof/>
           <w:lang w:eastAsia="zh-CN"/>
         </w:rPr>
+        <w:lastRenderedPageBreak/>
         <w:drawing>
           <wp:inline distT="0" distB="0" distL="0" distR="0">
             <wp:extent cx="5943600" cy="3343275"/>
@@ -102,7 +140,7 @@
                     <pic:cNvPicPr/>
                   </pic:nvPicPr>
                   <pic:blipFill>
-                    <a:blip r:embed="rId5" cstate="print">
+                    <a:blip r:embed="rId6" cstate="print">
                       <a:extLst>
                         <a:ext uri="{28A0092B-C50C-407E-A947-70E740481C1C}">
                           <a14:useLocalDpi xmlns:a14="http://schemas.microsoft.com/office/drawing/2010/main" val="0"/>
@@ -138,6 +176,7 @@
           <w:noProof/>
           <w:lang w:eastAsia="zh-CN"/>
         </w:rPr>
+        <w:lastRenderedPageBreak/>
         <w:drawing>
           <wp:inline distT="0" distB="0" distL="0" distR="0">
             <wp:extent cx="3200400" cy="7879080"/>
@@ -154,7 +193,7 @@
                     <pic:cNvPicPr/>
                   </pic:nvPicPr>
                   <pic:blipFill>
-                    <a:blip r:embed="rId6">
+                    <a:blip r:embed="rId7">
                       <a:extLst>
                         <a:ext uri="{28A0092B-C50C-407E-A947-70E740481C1C}">
                           <a14:useLocalDpi xmlns:a14="http://schemas.microsoft.com/office/drawing/2010/main" val="0"/>
@@ -614,6 +653,17 @@
     <w:semiHidden/>
     <w:unhideWhenUsed/>
   </w:style>
+  <w:style w:type="character" w:styleId="Hyperlink">
+    <w:name w:val="Hyperlink"/>
+    <w:basedOn w:val="DefaultParagraphFont"/>
+    <w:uiPriority w:val="99"/>
+    <w:unhideWhenUsed/>
+    <w:rsid w:val="00F454AA"/>
+    <w:rPr>
+      <w:color w:val="0563C1" w:themeColor="hyperlink"/>
+      <w:u w:val="single"/>
+    </w:rPr>
+  </w:style>
 </w:styles>
 </file>
 
